--- a/LO21-Rapport-Roy_Huber.docx
+++ b/LO21-Rapport-Roy_Huber.docx
@@ -7,6 +7,7 @@
         <w:rPr>
           <w:rFonts w:asciiTheme="majorHAnsi" w:eastAsiaTheme="majorEastAsia" w:hAnsiTheme="majorHAnsi" w:cstheme="majorBidi"/>
           <w:caps/>
+          <w:lang w:val="fr-FR" w:eastAsia="en-US"/>
         </w:rPr>
         <w:id w:val="1665430063"/>
         <w:docPartObj>
@@ -18,7 +19,6 @@
         <w:rPr>
           <w:rFonts w:asciiTheme="minorHAnsi" w:eastAsiaTheme="minorHAnsi" w:hAnsiTheme="minorHAnsi" w:cstheme="minorBidi"/>
           <w:caps w:val="0"/>
-          <w:lang w:val="fr-FR" w:eastAsia="en-US"/>
         </w:rPr>
       </w:sdtEndPr>
       <w:sdtContent>
@@ -41,6 +41,7 @@
                 <w:rPr>
                   <w:rFonts w:asciiTheme="majorHAnsi" w:eastAsiaTheme="majorEastAsia" w:hAnsiTheme="majorHAnsi" w:cstheme="majorBidi"/>
                   <w:caps/>
+                  <w:lang w:val="fr-FR" w:eastAsia="en-US"/>
                 </w:rPr>
                 <w:alias w:val="Company"/>
                 <w:id w:val="15524243"/>
@@ -50,6 +51,11 @@
                 <w:dataBinding w:prefixMappings="xmlns:ns0='http://schemas.openxmlformats.org/officeDocument/2006/extended-properties'" w:xpath="/ns0:Properties[1]/ns0:Company[1]" w:storeItemID="{6668398D-A668-4E3E-A5EB-62B293D839F1}"/>
                 <w:text/>
               </w:sdtPr>
+              <w:sdtEndPr>
+                <w:rPr>
+                  <w:lang w:val="en-US" w:eastAsia="ja-JP"/>
+                </w:rPr>
+              </w:sdtEndPr>
               <w:sdtContent>
                 <w:tc>
                   <w:tcPr>
@@ -96,6 +102,7 @@
                 <w:dataBinding w:prefixMappings="xmlns:ns0='http://schemas.openxmlformats.org/package/2006/metadata/core-properties' xmlns:ns1='http://purl.org/dc/elements/1.1/'" w:xpath="/ns0:coreProperties[1]/ns1:title[1]" w:storeItemID="{6C3C8BC8-F283-45AE-878A-BAB7291924A1}"/>
                 <w:text/>
               </w:sdtPr>
+              <w:sdtEndPr/>
               <w:sdtContent>
                 <w:tc>
                   <w:tcPr>
@@ -150,6 +157,7 @@
                 <w:dataBinding w:prefixMappings="xmlns:ns0='http://schemas.openxmlformats.org/package/2006/metadata/core-properties' xmlns:ns1='http://purl.org/dc/elements/1.1/'" w:xpath="/ns0:coreProperties[1]/ns1:subject[1]" w:storeItemID="{6C3C8BC8-F283-45AE-878A-BAB7291924A1}"/>
                 <w:text/>
               </w:sdtPr>
+              <w:sdtEndPr/>
               <w:sdtContent>
                 <w:tc>
                   <w:tcPr>
@@ -247,6 +255,7 @@
                 <w:dataBinding w:prefixMappings="xmlns:ns0='http://schemas.openxmlformats.org/package/2006/metadata/core-properties' xmlns:ns1='http://purl.org/dc/elements/1.1/'" w:xpath="/ns0:coreProperties[1]/ns1:creator[1]" w:storeItemID="{6C3C8BC8-F283-45AE-878A-BAB7291924A1}"/>
                 <w:text/>
               </w:sdtPr>
+              <w:sdtEndPr/>
               <w:sdtContent>
                 <w:tc>
                   <w:tcPr>
@@ -321,6 +330,7 @@
                   <w:calendar w:val="gregorian"/>
                 </w:date>
               </w:sdtPr>
+              <w:sdtEndPr/>
               <w:sdtContent>
                 <w:tc>
                   <w:tcPr>
@@ -341,7 +351,7 @@
                         <w:b/>
                         <w:bCs/>
                       </w:rPr>
-                      <w:t>13/06/2016</w:t>
+                      <w:t>6/13/2016</w:t>
                     </w:r>
                   </w:p>
                 </w:tc>
@@ -389,6 +399,7 @@
                 <w:dataBinding w:prefixMappings="xmlns:ns0='http://schemas.microsoft.com/office/2006/coverPageProps'" w:xpath="/ns0:CoverPageProperties[1]/ns0:Abstract[1]" w:storeItemID="{55AF091B-3C7A-41E3-B477-F2FDAA23CFDA}"/>
                 <w:text/>
               </w:sdtPr>
+              <w:sdtEndPr/>
               <w:sdtContent>
                 <w:tc>
                   <w:tcPr>
@@ -457,6 +468,15 @@
     </w:sdt>
     <w:sdt>
       <w:sdtPr>
+        <w:rPr>
+          <w:rFonts w:asciiTheme="minorHAnsi" w:eastAsiaTheme="minorHAnsi" w:hAnsiTheme="minorHAnsi" w:cstheme="minorBidi"/>
+          <w:b w:val="0"/>
+          <w:bCs w:val="0"/>
+          <w:color w:val="auto"/>
+          <w:sz w:val="22"/>
+          <w:szCs w:val="22"/>
+          <w:lang w:val="fr-FR" w:eastAsia="en-US"/>
+        </w:rPr>
         <w:id w:val="433711147"/>
         <w:docPartObj>
           <w:docPartGallery w:val="Table of Contents"/>
@@ -465,12 +485,7 @@
       </w:sdtPr>
       <w:sdtEndPr>
         <w:rPr>
-          <w:rFonts w:asciiTheme="minorHAnsi" w:eastAsiaTheme="minorHAnsi" w:hAnsiTheme="minorHAnsi" w:cstheme="minorBidi"/>
           <w:noProof/>
-          <w:color w:val="auto"/>
-          <w:sz w:val="22"/>
-          <w:szCs w:val="22"/>
-          <w:lang w:val="fr-FR" w:eastAsia="en-US"/>
         </w:rPr>
       </w:sdtEndPr>
       <w:sdtContent>
@@ -481,8 +496,21 @@
           <w:r>
             <w:t>Contents</w:t>
           </w:r>
+          <w:bookmarkStart w:id="0" w:name="_GoBack"/>
+          <w:bookmarkEnd w:id="0"/>
         </w:p>
         <w:p>
+          <w:pPr>
+            <w:pStyle w:val="TOC1"/>
+            <w:tabs>
+              <w:tab w:val="right" w:leader="dot" w:pos="9062"/>
+            </w:tabs>
+            <w:rPr>
+              <w:rFonts w:eastAsiaTheme="minorEastAsia"/>
+              <w:noProof/>
+              <w:lang w:eastAsia="fr-FR"/>
+            </w:rPr>
+          </w:pPr>
           <w:r>
             <w:fldChar w:fldCharType="begin"/>
           </w:r>
@@ -495,15 +523,630 @@
           <w:r>
             <w:fldChar w:fldCharType="separate"/>
           </w:r>
-          <w:r>
+          <w:hyperlink w:anchor="_Toc453520163" w:history="1">
+            <w:r>
+              <w:rPr>
+                <w:rStyle w:val="Hyperlink"/>
+                <w:noProof/>
+              </w:rPr>
+              <w:t>I – Architecture du projet</w:t>
+            </w:r>
+            <w:r>
+              <w:rPr>
+                <w:noProof/>
+                <w:webHidden/>
+              </w:rPr>
+              <w:tab/>
+            </w:r>
+            <w:r>
+              <w:rPr>
+                <w:noProof/>
+                <w:webHidden/>
+              </w:rPr>
+              <w:fldChar w:fldCharType="begin"/>
+            </w:r>
+            <w:r>
+              <w:rPr>
+                <w:noProof/>
+                <w:webHidden/>
+              </w:rPr>
+              <w:instrText xml:space="preserve"> PAGEREF _Toc453520163 \h </w:instrText>
+            </w:r>
+            <w:r>
+              <w:rPr>
+                <w:noProof/>
+                <w:webHidden/>
+              </w:rPr>
+            </w:r>
+            <w:r>
+              <w:rPr>
+                <w:noProof/>
+                <w:webHidden/>
+              </w:rPr>
+              <w:fldChar w:fldCharType="separate"/>
+            </w:r>
+            <w:r>
+              <w:rPr>
+                <w:noProof/>
+                <w:webHidden/>
+              </w:rPr>
+              <w:t>2</w:t>
+            </w:r>
+            <w:r>
+              <w:rPr>
+                <w:noProof/>
+                <w:webHidden/>
+              </w:rPr>
+              <w:fldChar w:fldCharType="end"/>
+            </w:r>
+          </w:hyperlink>
+        </w:p>
+        <w:p>
+          <w:pPr>
+            <w:pStyle w:val="TOC2"/>
+            <w:tabs>
+              <w:tab w:val="right" w:leader="dot" w:pos="9062"/>
+            </w:tabs>
             <w:rPr>
-              <w:b/>
-              <w:bCs/>
+              <w:rFonts w:eastAsiaTheme="minorEastAsia"/>
               <w:noProof/>
+              <w:lang w:eastAsia="fr-FR"/>
+            </w:rPr>
+          </w:pPr>
+          <w:hyperlink w:anchor="_Toc453520164" w:history="1">
+            <w:r>
+              <w:rPr>
+                <w:rStyle w:val="Hyperlink"/>
+                <w:noProof/>
+              </w:rPr>
+              <w:t>A – Diagramme de classe du projet</w:t>
+            </w:r>
+            <w:r>
+              <w:rPr>
+                <w:noProof/>
+                <w:webHidden/>
+              </w:rPr>
+              <w:tab/>
+            </w:r>
+            <w:r>
+              <w:rPr>
+                <w:noProof/>
+                <w:webHidden/>
+              </w:rPr>
+              <w:fldChar w:fldCharType="begin"/>
+            </w:r>
+            <w:r>
+              <w:rPr>
+                <w:noProof/>
+                <w:webHidden/>
+              </w:rPr>
+              <w:instrText xml:space="preserve"> PAGEREF _Toc453520164 \h </w:instrText>
+            </w:r>
+            <w:r>
+              <w:rPr>
+                <w:noProof/>
+                <w:webHidden/>
+              </w:rPr>
+            </w:r>
+            <w:r>
+              <w:rPr>
+                <w:noProof/>
+                <w:webHidden/>
+              </w:rPr>
+              <w:fldChar w:fldCharType="separate"/>
+            </w:r>
+            <w:r>
+              <w:rPr>
+                <w:noProof/>
+                <w:webHidden/>
+              </w:rPr>
+              <w:t>2</w:t>
+            </w:r>
+            <w:r>
+              <w:rPr>
+                <w:noProof/>
+                <w:webHidden/>
+              </w:rPr>
+              <w:fldChar w:fldCharType="end"/>
+            </w:r>
+          </w:hyperlink>
+        </w:p>
+        <w:p>
+          <w:pPr>
+            <w:pStyle w:val="TOC2"/>
+            <w:tabs>
+              <w:tab w:val="right" w:leader="dot" w:pos="9062"/>
+            </w:tabs>
+            <w:rPr>
+              <w:rFonts w:eastAsiaTheme="minorEastAsia"/>
+              <w:noProof/>
+              <w:lang w:eastAsia="fr-FR"/>
+            </w:rPr>
+          </w:pPr>
+          <w:hyperlink w:anchor="_Toc453520165" w:history="1">
+            <w:r>
+              <w:rPr>
+                <w:rStyle w:val="Hyperlink"/>
+                <w:noProof/>
+              </w:rPr>
+              <w:t>B – Description de l’architecture</w:t>
+            </w:r>
+            <w:r>
+              <w:rPr>
+                <w:noProof/>
+                <w:webHidden/>
+              </w:rPr>
+              <w:tab/>
+            </w:r>
+            <w:r>
+              <w:rPr>
+                <w:noProof/>
+                <w:webHidden/>
+              </w:rPr>
+              <w:fldChar w:fldCharType="begin"/>
+            </w:r>
+            <w:r>
+              <w:rPr>
+                <w:noProof/>
+                <w:webHidden/>
+              </w:rPr>
+              <w:instrText xml:space="preserve"> PAGEREF _Toc453520165 \h </w:instrText>
+            </w:r>
+            <w:r>
+              <w:rPr>
+                <w:noProof/>
+                <w:webHidden/>
+              </w:rPr>
+            </w:r>
+            <w:r>
+              <w:rPr>
+                <w:noProof/>
+                <w:webHidden/>
+              </w:rPr>
+              <w:fldChar w:fldCharType="separate"/>
+            </w:r>
+            <w:r>
+              <w:rPr>
+                <w:noProof/>
+                <w:webHidden/>
+              </w:rPr>
+              <w:t>3</w:t>
+            </w:r>
+            <w:r>
+              <w:rPr>
+                <w:noProof/>
+                <w:webHidden/>
+              </w:rPr>
+              <w:fldChar w:fldCharType="end"/>
+            </w:r>
+          </w:hyperlink>
+        </w:p>
+        <w:p>
+          <w:pPr>
+            <w:pStyle w:val="TOC3"/>
+            <w:tabs>
+              <w:tab w:val="right" w:leader="dot" w:pos="9062"/>
+            </w:tabs>
+            <w:rPr>
+              <w:rFonts w:eastAsiaTheme="minorEastAsia"/>
+              <w:noProof/>
+              <w:lang w:eastAsia="fr-FR"/>
+            </w:rPr>
+          </w:pPr>
+          <w:hyperlink w:anchor="_Toc453520166" w:history="1">
+            <w:r>
+              <w:rPr>
+                <w:rStyle w:val="Hyperlink"/>
+                <w:noProof/>
+              </w:rPr>
+              <w:t>1 – La décomposition des littéraux</w:t>
+            </w:r>
+            <w:r>
+              <w:rPr>
+                <w:noProof/>
+                <w:webHidden/>
+              </w:rPr>
+              <w:tab/>
+            </w:r>
+            <w:r>
+              <w:rPr>
+                <w:noProof/>
+                <w:webHidden/>
+              </w:rPr>
+              <w:fldChar w:fldCharType="begin"/>
+            </w:r>
+            <w:r>
+              <w:rPr>
+                <w:noProof/>
+                <w:webHidden/>
+              </w:rPr>
+              <w:instrText xml:space="preserve"> PAGEREF _Toc453520166 \h </w:instrText>
+            </w:r>
+            <w:r>
+              <w:rPr>
+                <w:noProof/>
+                <w:webHidden/>
+              </w:rPr>
+            </w:r>
+            <w:r>
+              <w:rPr>
+                <w:noProof/>
+                <w:webHidden/>
+              </w:rPr>
+              <w:fldChar w:fldCharType="separate"/>
+            </w:r>
+            <w:r>
+              <w:rPr>
+                <w:noProof/>
+                <w:webHidden/>
+              </w:rPr>
+              <w:t>3</w:t>
+            </w:r>
+            <w:r>
+              <w:rPr>
+                <w:noProof/>
+                <w:webHidden/>
+              </w:rPr>
+              <w:fldChar w:fldCharType="end"/>
+            </w:r>
+          </w:hyperlink>
+        </w:p>
+        <w:p>
+          <w:pPr>
+            <w:pStyle w:val="TOC3"/>
+            <w:tabs>
+              <w:tab w:val="right" w:leader="dot" w:pos="9062"/>
+            </w:tabs>
+            <w:rPr>
+              <w:rFonts w:eastAsiaTheme="minorEastAsia"/>
+              <w:noProof/>
+              <w:lang w:eastAsia="fr-FR"/>
+            </w:rPr>
+          </w:pPr>
+          <w:hyperlink w:anchor="_Toc453520167" w:history="1">
+            <w:r>
+              <w:rPr>
+                <w:rStyle w:val="Hyperlink"/>
+                <w:noProof/>
+              </w:rPr>
+              <w:t>2 – La littéral factory</w:t>
+            </w:r>
+            <w:r>
+              <w:rPr>
+                <w:noProof/>
+                <w:webHidden/>
+              </w:rPr>
+              <w:tab/>
+            </w:r>
+            <w:r>
+              <w:rPr>
+                <w:noProof/>
+                <w:webHidden/>
+              </w:rPr>
+              <w:fldChar w:fldCharType="begin"/>
+            </w:r>
+            <w:r>
+              <w:rPr>
+                <w:noProof/>
+                <w:webHidden/>
+              </w:rPr>
+              <w:instrText xml:space="preserve"> PAGEREF _Toc453520167 \h </w:instrText>
+            </w:r>
+            <w:r>
+              <w:rPr>
+                <w:noProof/>
+                <w:webHidden/>
+              </w:rPr>
+            </w:r>
+            <w:r>
+              <w:rPr>
+                <w:noProof/>
+                <w:webHidden/>
+              </w:rPr>
+              <w:fldChar w:fldCharType="separate"/>
+            </w:r>
+            <w:r>
+              <w:rPr>
+                <w:noProof/>
+                <w:webHidden/>
+              </w:rPr>
+              <w:t>3</w:t>
+            </w:r>
+            <w:r>
+              <w:rPr>
+                <w:noProof/>
+                <w:webHidden/>
+              </w:rPr>
+              <w:fldChar w:fldCharType="end"/>
+            </w:r>
+          </w:hyperlink>
+        </w:p>
+        <w:p>
+          <w:pPr>
+            <w:pStyle w:val="TOC3"/>
+            <w:tabs>
+              <w:tab w:val="right" w:leader="dot" w:pos="9062"/>
+            </w:tabs>
+            <w:rPr>
+              <w:rFonts w:eastAsiaTheme="minorEastAsia"/>
+              <w:noProof/>
+              <w:lang w:eastAsia="fr-FR"/>
+            </w:rPr>
+          </w:pPr>
+          <w:hyperlink w:anchor="_Toc453520168" w:history="1">
+            <w:r>
+              <w:rPr>
+                <w:rStyle w:val="Hyperlink"/>
+                <w:noProof/>
+              </w:rPr>
+              <w:t>3 – Les opérateurs</w:t>
+            </w:r>
+            <w:r>
+              <w:rPr>
+                <w:noProof/>
+                <w:webHidden/>
+              </w:rPr>
+              <w:tab/>
+            </w:r>
+            <w:r>
+              <w:rPr>
+                <w:noProof/>
+                <w:webHidden/>
+              </w:rPr>
+              <w:fldChar w:fldCharType="begin"/>
+            </w:r>
+            <w:r>
+              <w:rPr>
+                <w:noProof/>
+                <w:webHidden/>
+              </w:rPr>
+              <w:instrText xml:space="preserve"> PAGEREF _Toc453520168 \h </w:instrText>
+            </w:r>
+            <w:r>
+              <w:rPr>
+                <w:noProof/>
+                <w:webHidden/>
+              </w:rPr>
+            </w:r>
+            <w:r>
+              <w:rPr>
+                <w:noProof/>
+                <w:webHidden/>
+              </w:rPr>
+              <w:fldChar w:fldCharType="separate"/>
+            </w:r>
+            <w:r>
+              <w:rPr>
+                <w:noProof/>
+                <w:webHidden/>
+              </w:rPr>
+              <w:t>3</w:t>
+            </w:r>
+            <w:r>
+              <w:rPr>
+                <w:noProof/>
+                <w:webHidden/>
+              </w:rPr>
+              <w:fldChar w:fldCharType="end"/>
+            </w:r>
+          </w:hyperlink>
+        </w:p>
+        <w:p>
+          <w:pPr>
+            <w:pStyle w:val="TOC3"/>
+            <w:tabs>
+              <w:tab w:val="right" w:leader="dot" w:pos="9062"/>
+            </w:tabs>
+            <w:rPr>
+              <w:rFonts w:eastAsiaTheme="minorEastAsia"/>
+              <w:noProof/>
+              <w:lang w:eastAsia="fr-FR"/>
+            </w:rPr>
+          </w:pPr>
+          <w:hyperlink w:anchor="_Toc453520169" w:history="1">
+            <w:r>
+              <w:rPr>
+                <w:rStyle w:val="Hyperlink"/>
+                <w:noProof/>
+              </w:rPr>
+              <w:t>4 – La pile</w:t>
+            </w:r>
+            <w:r>
+              <w:rPr>
+                <w:noProof/>
+                <w:webHidden/>
+              </w:rPr>
+              <w:tab/>
+            </w:r>
+            <w:r>
+              <w:rPr>
+                <w:noProof/>
+                <w:webHidden/>
+              </w:rPr>
+              <w:fldChar w:fldCharType="begin"/>
+            </w:r>
+            <w:r>
+              <w:rPr>
+                <w:noProof/>
+                <w:webHidden/>
+              </w:rPr>
+              <w:instrText xml:space="preserve"> PAGEREF _Toc453520169 \h </w:instrText>
+            </w:r>
+            <w:r>
+              <w:rPr>
+                <w:noProof/>
+                <w:webHidden/>
+              </w:rPr>
+            </w:r>
+            <w:r>
+              <w:rPr>
+                <w:noProof/>
+                <w:webHidden/>
+              </w:rPr>
+              <w:fldChar w:fldCharType="separate"/>
+            </w:r>
+            <w:r>
+              <w:rPr>
+                <w:noProof/>
+                <w:webHidden/>
+              </w:rPr>
+              <w:t>4</w:t>
+            </w:r>
+            <w:r>
+              <w:rPr>
+                <w:noProof/>
+                <w:webHidden/>
+              </w:rPr>
+              <w:fldChar w:fldCharType="end"/>
+            </w:r>
+          </w:hyperlink>
+        </w:p>
+        <w:p>
+          <w:pPr>
+            <w:pStyle w:val="TOC3"/>
+            <w:tabs>
+              <w:tab w:val="right" w:leader="dot" w:pos="9062"/>
+            </w:tabs>
+            <w:rPr>
+              <w:rFonts w:eastAsiaTheme="minorEastAsia"/>
+              <w:noProof/>
+              <w:lang w:eastAsia="fr-FR"/>
+            </w:rPr>
+          </w:pPr>
+          <w:hyperlink w:anchor="_Toc453520170" w:history="1">
+            <w:r>
+              <w:rPr>
+                <w:rStyle w:val="Hyperlink"/>
+                <w:noProof/>
+              </w:rPr>
+              <w:t>5 – Le contrôleur</w:t>
+            </w:r>
+            <w:r>
+              <w:rPr>
+                <w:noProof/>
+                <w:webHidden/>
+              </w:rPr>
+              <w:tab/>
+            </w:r>
+            <w:r>
+              <w:rPr>
+                <w:noProof/>
+                <w:webHidden/>
+              </w:rPr>
+              <w:fldChar w:fldCharType="begin"/>
+            </w:r>
+            <w:r>
+              <w:rPr>
+                <w:noProof/>
+                <w:webHidden/>
+              </w:rPr>
+              <w:instrText xml:space="preserve"> PAGEREF _Toc453520170 \h </w:instrText>
+            </w:r>
+            <w:r>
+              <w:rPr>
+                <w:noProof/>
+                <w:webHidden/>
+              </w:rPr>
+            </w:r>
+            <w:r>
+              <w:rPr>
+                <w:noProof/>
+                <w:webHidden/>
+              </w:rPr>
+              <w:fldChar w:fldCharType="separate"/>
+            </w:r>
+            <w:r>
+              <w:rPr>
+                <w:noProof/>
+                <w:webHidden/>
+              </w:rPr>
+              <w:t>4</w:t>
+            </w:r>
+            <w:r>
+              <w:rPr>
+                <w:noProof/>
+                <w:webHidden/>
+              </w:rPr>
+              <w:fldChar w:fldCharType="end"/>
+            </w:r>
+          </w:hyperlink>
+        </w:p>
+        <w:p>
+          <w:pPr>
+            <w:pStyle w:val="TOC3"/>
+            <w:tabs>
+              <w:tab w:val="right" w:leader="dot" w:pos="9062"/>
+            </w:tabs>
+            <w:rPr>
+              <w:rFonts w:eastAsiaTheme="minorEastAsia"/>
+              <w:noProof/>
+              <w:lang w:eastAsia="fr-FR"/>
+            </w:rPr>
+          </w:pPr>
+          <w:hyperlink w:anchor="_Toc453520171" w:history="1">
+            <w:r>
+              <w:rPr>
+                <w:rStyle w:val="Hyperlink"/>
+                <w:noProof/>
+              </w:rPr>
+              <w:t>6 – La vue</w:t>
+            </w:r>
+            <w:r>
+              <w:rPr>
+                <w:noProof/>
+                <w:webHidden/>
+              </w:rPr>
+              <w:tab/>
+            </w:r>
+            <w:r>
+              <w:rPr>
+                <w:noProof/>
+                <w:webHidden/>
+              </w:rPr>
+              <w:fldChar w:fldCharType="begin"/>
+            </w:r>
+            <w:r>
+              <w:rPr>
+                <w:noProof/>
+                <w:webHidden/>
+              </w:rPr>
+              <w:instrText xml:space="preserve"> PAGEREF _Toc453520171 \h </w:instrText>
+            </w:r>
+            <w:r>
+              <w:rPr>
+                <w:noProof/>
+                <w:webHidden/>
+              </w:rPr>
+            </w:r>
+            <w:r>
+              <w:rPr>
+                <w:noProof/>
+                <w:webHidden/>
+              </w:rPr>
+              <w:fldChar w:fldCharType="separate"/>
+            </w:r>
+            <w:r>
+              <w:rPr>
+                <w:noProof/>
+                <w:webHidden/>
+              </w:rPr>
+              <w:t>4</w:t>
+            </w:r>
+            <w:r>
+              <w:rPr>
+                <w:noProof/>
+                <w:webHidden/>
+              </w:rPr>
+              <w:fldChar w:fldCharType="end"/>
+            </w:r>
+          </w:hyperlink>
+        </w:p>
+        <w:p>
+          <w:pPr>
+            <w:rPr>
               <w:lang w:val="en-US"/>
             </w:rPr>
-            <w:t>No table of contents entries found.</w:t>
-          </w:r>
+          </w:pPr>
           <w:r>
             <w:rPr>
               <w:b/>
@@ -514,23 +1157,404 @@
           </w:r>
         </w:p>
         <w:p>
-          <w:r>
-            <w:br w:type="page"/>
-          </w:r>
-        </w:p>
-        <w:p>
           <w:pPr>
             <w:rPr>
               <w:lang w:val="en-US"/>
             </w:rPr>
           </w:pPr>
+          <w:r>
+            <w:rPr>
+              <w:lang w:val="en-US"/>
+            </w:rPr>
+            <w:br w:type="page"/>
+          </w:r>
         </w:p>
-        <w:bookmarkStart w:id="0" w:name="_GoBack" w:displacedByCustomXml="next"/>
-        <w:bookmarkEnd w:id="0" w:displacedByCustomXml="next"/>
       </w:sdtContent>
     </w:sdt>
+    <w:p>
+      <w:pPr>
+        <w:pStyle w:val="Heading1"/>
+      </w:pPr>
+      <w:bookmarkStart w:id="1" w:name="_Toc453520163"/>
+      <w:r>
+        <w:lastRenderedPageBreak/>
+        <w:t>I – Architecture du projet</w:t>
+      </w:r>
+      <w:bookmarkEnd w:id="1"/>
+    </w:p>
+    <w:p>
+      <w:pPr>
+        <w:pStyle w:val="Heading2"/>
+      </w:pPr>
+      <w:bookmarkStart w:id="2" w:name="_Toc453520164"/>
+      <w:r>
+        <w:t>A – Diagramme de classe du projet</w:t>
+      </w:r>
+      <w:bookmarkEnd w:id="2"/>
+    </w:p>
+    <w:p/>
+    <w:p>
+      <w:pPr>
+        <w:ind w:left="-1276"/>
+      </w:pPr>
+      <w:r>
+        <w:pict>
+          <v:shapetype id="_x0000_t75" coordsize="21600,21600" o:spt="75" o:preferrelative="t" path="m@4@5l@4@11@9@11@9@5xe" filled="f" stroked="f">
+            <v:stroke joinstyle="miter"/>
+            <v:formulas>
+              <v:f eqn="if lineDrawn pixelLineWidth 0"/>
+              <v:f eqn="sum @0 1 0"/>
+              <v:f eqn="sum 0 0 @1"/>
+              <v:f eqn="prod @2 1 2"/>
+              <v:f eqn="prod @3 21600 pixelWidth"/>
+              <v:f eqn="prod @3 21600 pixelHeight"/>
+              <v:f eqn="sum @0 0 1"/>
+              <v:f eqn="prod @6 1 2"/>
+              <v:f eqn="prod @7 21600 pixelWidth"/>
+              <v:f eqn="sum @8 21600 0"/>
+              <v:f eqn="prod @7 21600 pixelHeight"/>
+              <v:f eqn="sum @10 21600 0"/>
+            </v:formulas>
+            <v:path o:extrusionok="f" gradientshapeok="t" o:connecttype="rect"/>
+            <o:lock v:ext="edit" aspectratio="t"/>
+          </v:shapetype>
+          <v:shape id="_x0000_i1025" type="#_x0000_t75" style="width:579.2pt;height:423.95pt">
+            <v:imagedata r:id="rId9" o:title="UML"/>
+          </v:shape>
+        </w:pict>
+      </w:r>
+    </w:p>
+    <w:p>
+      <w:pPr>
+        <w:ind w:left="-1276"/>
+      </w:pPr>
+    </w:p>
+    <w:p>
+      <w:pPr>
+        <w:ind w:left="-1276"/>
+      </w:pPr>
+    </w:p>
+    <w:p>
+      <w:pPr>
+        <w:ind w:left="-1276"/>
+      </w:pPr>
+    </w:p>
+    <w:p>
+      <w:pPr>
+        <w:ind w:left="-1276"/>
+      </w:pPr>
+    </w:p>
+    <w:p>
+      <w:pPr>
+        <w:ind w:left="-1276"/>
+      </w:pPr>
+    </w:p>
+    <w:p>
+      <w:pPr>
+        <w:ind w:left="-1276"/>
+      </w:pPr>
+    </w:p>
+    <w:p>
+      <w:pPr>
+        <w:pStyle w:val="Heading2"/>
+      </w:pPr>
+      <w:bookmarkStart w:id="3" w:name="_Toc453520165"/>
+      <w:r>
+        <w:lastRenderedPageBreak/>
+        <w:t>B – Description de l’architecture</w:t>
+      </w:r>
+      <w:bookmarkEnd w:id="3"/>
+    </w:p>
+    <w:p>
+      <w:pPr>
+        <w:pStyle w:val="Heading3"/>
+        <w:spacing w:after="240"/>
+      </w:pPr>
+      <w:bookmarkStart w:id="4" w:name="_Toc453520166"/>
+      <w:r>
+        <w:t xml:space="preserve">1 – La </w:t>
+      </w:r>
+      <w:r>
+        <w:t>décomposition des littéraux</w:t>
+      </w:r>
+      <w:bookmarkEnd w:id="4"/>
+    </w:p>
+    <w:p>
+      <w:r>
+        <w:t xml:space="preserve">Comment on peut le voir sur le diagramme de classe, ILiteral </w:t>
+      </w:r>
+      <w:r>
+        <w:t xml:space="preserve">est une classe abstrait qui </w:t>
+      </w:r>
+      <w:r>
+        <w:t xml:space="preserve">est </w:t>
+      </w:r>
+      <w:r>
+        <w:t>la base de tous les autres littéraux. Cela nous permet d’avoir une pile ne contenant que des ILiteral, qui seront eux même des ProgramLiteral, Expressi</w:t>
+      </w:r>
+      <w:r>
+        <w:t xml:space="preserve">onLiteral, </w:t>
+      </w:r>
+      <w:r>
+        <w:t>INumberLiteral</w:t>
+      </w:r>
+      <w:r>
+        <w:t xml:space="preserve"> ou ComplexLiteral</w:t>
+      </w:r>
+      <w:r>
+        <w:t>. Le type contenu dans ILiteral permettra ensuite de savoir le littéral au quel on a affaire. Les types disponibles sont définis grâce à l’énumération TYPE. ILiteral définit les mét</w:t>
+      </w:r>
+      <w:r>
+        <w:t xml:space="preserve">hodes de base de tout littéral : </w:t>
+      </w:r>
+      <w:proofErr w:type="spellStart"/>
+      <w:proofErr w:type="gramStart"/>
+      <w:r>
+        <w:t>getType</w:t>
+      </w:r>
+      <w:proofErr w:type="spellEnd"/>
+      <w:r>
+        <w:t>(</w:t>
+      </w:r>
+      <w:proofErr w:type="gramEnd"/>
+      <w:r>
+        <w:t>) permet notamment de récupérer le type du littéral pour savoir comment l’utiliser.</w:t>
+      </w:r>
+    </w:p>
+    <w:p>
+      <w:r>
+        <w:t>La classe INumberLiteral est elle aussi une classe abstraite, dérivée d’ILiteral, mais qui permet de définir les littéraux-nombres. Ainsi, les entiers, réels et rationnels vont hériter de cette classe, alors que les complexes possèderont deux attributs de cette classe, un pour définir la partie réelle du complexe, l’autre sa partie imaginaire.</w:t>
+      </w:r>
+      <w:r>
+        <w:t xml:space="preserve"> Les méthodes </w:t>
+      </w:r>
+      <w:proofErr w:type="spellStart"/>
+      <w:proofErr w:type="gramStart"/>
+      <w:r>
+        <w:t>isNul</w:t>
+      </w:r>
+      <w:proofErr w:type="spellEnd"/>
+      <w:r>
+        <w:t>(</w:t>
+      </w:r>
+      <w:proofErr w:type="gramEnd"/>
+      <w:r>
+        <w:t xml:space="preserve">) permettent de voir si un </w:t>
+      </w:r>
+      <w:proofErr w:type="spellStart"/>
+      <w:r>
+        <w:t>NombreLiteral</w:t>
+      </w:r>
+      <w:proofErr w:type="spellEnd"/>
+      <w:r>
+        <w:t xml:space="preserve"> est nul. Cela permet notamment d’éviter les divisions par 0, ou lors de test logique, 0 représentant la valeur faux.</w:t>
+      </w:r>
+    </w:p>
+    <w:p/>
+    <w:p>
+      <w:pPr>
+        <w:pStyle w:val="Heading3"/>
+        <w:spacing w:after="240"/>
+      </w:pPr>
+      <w:bookmarkStart w:id="5" w:name="_Toc453520167"/>
+      <w:r>
+        <w:t>2 – La littéral factory</w:t>
+      </w:r>
+      <w:bookmarkEnd w:id="5"/>
+    </w:p>
+    <w:p>
+      <w:r>
+        <w:t xml:space="preserve">La factory est une classe accessible dans tous le projet grâce à sa méthode statique « getInstance ». Elle contient cinq méthodes makeLiteral qui renvoient toutes un ILiteral mais qui prennent des paramètres différents. Cela permet de créer des littéraux sans avoir à se soucier de la valeur que l’on a. La méthode prenant un string en paramètre permet par exemple de créer chacun des types de littéraux selon la chaine de caractère. Une chaine de caractère commençant par un « [ » et finissant par un </w:t>
+      </w:r>
+      <w:proofErr w:type="gramStart"/>
+      <w:r>
+        <w:t>« ]</w:t>
+      </w:r>
+      <w:proofErr w:type="gramEnd"/>
+      <w:r>
+        <w:t> »</w:t>
+      </w:r>
+      <w:r>
+        <w:t xml:space="preserve"> créera un ProgramLiteral, alors que celle avec un </w:t>
+      </w:r>
+      <w:r>
+        <w:t xml:space="preserve">« </w:t>
+      </w:r>
+      <w:r>
+        <w:t>$ » créera un complexe.</w:t>
+      </w:r>
+    </w:p>
+    <w:p/>
+    <w:p>
+      <w:pPr>
+        <w:pStyle w:val="Heading3"/>
+        <w:spacing w:after="240"/>
+      </w:pPr>
+      <w:bookmarkStart w:id="6" w:name="_Toc453520168"/>
+      <w:r>
+        <w:t>3 – Les opérateurs</w:t>
+      </w:r>
+      <w:bookmarkEnd w:id="6"/>
+    </w:p>
+    <w:p>
+      <w:r>
+        <w:t>Bien qu’on ne le voi</w:t>
+      </w:r>
+      <w:r>
+        <w:t>e</w:t>
+      </w:r>
+      <w:r>
+        <w:t xml:space="preserve"> pas sur le diagramme, du fait de leur trop grand nombre, chaque opérateur hérite </w:t>
+      </w:r>
+      <w:r>
+        <w:t>d’IOperator</w:t>
+      </w:r>
+      <w:r>
+        <w:t>.</w:t>
+      </w:r>
+      <w:r>
+        <w:t xml:space="preserve"> Les opérateurs ne définissent pas plus de méthode que </w:t>
+      </w:r>
+      <w:proofErr w:type="gramStart"/>
+      <w:r>
+        <w:t>ce</w:t>
+      </w:r>
+      <w:proofErr w:type="gramEnd"/>
+      <w:r>
+        <w:t xml:space="preserve"> IOperator a déjà, mais chacun d’eux aura un symbole particulier (+, -, MOD, etc…) et une arité (2 pour +, - etc.. par exemple). Chacun d’eux va aussi redéfinir l’opérateur () et exécuter des actions sur la pile selon leur but. Le fait qu’ils redéfinissent tous la même méthode permet d’avoir une liste d’opérateur (dispatcher) dans le contrôleur qui est une map de &lt;string, </w:t>
+      </w:r>
+      <w:proofErr w:type="spellStart"/>
+      <w:proofErr w:type="gramStart"/>
+      <w:r>
+        <w:t>operator</w:t>
+      </w:r>
+      <w:proofErr w:type="spellEnd"/>
+      <w:r>
+        <w:t>(</w:t>
+      </w:r>
+      <w:proofErr w:type="gramEnd"/>
+      <w:r>
+        <w:t>)&gt; et donc d’appeler facilement les opérateurs. L’opérateur prend en paramètre la pile pour permettre d’effectuer des modifications à celle-ci. L’opérateur va aussi contrôler que le nombre d’éléments dans la pile est bien supérieur ou égale à l’arité de l’opérateur, sinon celui-ci déclenchera une exception.</w:t>
+      </w:r>
+    </w:p>
+    <w:p/>
+    <w:p/>
+    <w:p/>
+    <w:p>
+      <w:pPr>
+        <w:pStyle w:val="Heading3"/>
+        <w:spacing w:after="240"/>
+      </w:pPr>
+      <w:bookmarkStart w:id="7" w:name="_Toc453520169"/>
+      <w:r>
+        <w:lastRenderedPageBreak/>
+        <w:t>4 – La pile</w:t>
+      </w:r>
+      <w:bookmarkEnd w:id="7"/>
+    </w:p>
+    <w:p>
+      <w:r>
+        <w:t xml:space="preserve">La pile contient un vecteur </w:t>
+      </w:r>
+      <w:r>
+        <w:t>d’ILiteral</w:t>
+      </w:r>
+      <w:r>
+        <w:t xml:space="preserve"> qui permet de gé</w:t>
+      </w:r>
+      <w:r>
+        <w:t>rer tous les types de littéraux. Grâce au pattern adaptor, le vecteur est utilisé comme une pile, ainsi push mettra un nouveau littéral au bout du vecteur, mais pop renverra aussi le dernier élément du vecteur. Cela permet une gestion LIFO (Last In First Out) de la pile. La méthode begin qui permet d’itérer sur la pile est lui dans cet optique, en envoyant un reverse itérator. Les méthodes createMemento et setMemento permettent l’utilisation du pattern memento dont on parlera plus tard pour les opérateurs UNDO et REDO. Ils vont créer une copie de la pile à un moment T pour conserver ses états et donc les réutiliser par la suite.</w:t>
+      </w:r>
+    </w:p>
+    <w:p/>
+    <w:p>
+      <w:pPr>
+        <w:pStyle w:val="Heading3"/>
+        <w:spacing w:after="240"/>
+      </w:pPr>
+      <w:bookmarkStart w:id="8" w:name="_Toc453520170"/>
+      <w:r>
+        <w:t>5 – Le contrôleur</w:t>
+      </w:r>
+      <w:bookmarkEnd w:id="8"/>
+    </w:p>
+    <w:p>
+      <w:r>
+        <w:t>Le contrôleur est le cœur de la calculette. Il fait la liaison entre la pile, les opérateurs et la vue. Il possède une instance de la pile pour la gérer lorsque la vue envoie des demandes utilisateurs, une liste pour les variables, une pour les opérateurs et une pour les programmes. La méthode commande permet traduire la ligne de commande envoyée par l’utilisateur. A partir de cette ligne, c’est cette méthode qui décidera d’exécuter un opérateur, de créer une variable, un programme, un INumberLiteral etc…</w:t>
+      </w:r>
+      <w:r>
+        <w:t xml:space="preserve"> </w:t>
+      </w:r>
+      <w:r>
+        <w:t>Il utilise différent</w:t>
+      </w:r>
+      <w:r>
+        <w:t>s</w:t>
+      </w:r>
+      <w:r>
+        <w:t xml:space="preserve"> signaux pour comm</w:t>
+      </w:r>
+      <w:r>
+        <w:t xml:space="preserve">uniquer avec la vue, notamment </w:t>
+      </w:r>
+      <w:proofErr w:type="spellStart"/>
+      <w:r>
+        <w:t>s</w:t>
+      </w:r>
+      <w:r>
+        <w:t>howError</w:t>
+      </w:r>
+      <w:proofErr w:type="spellEnd"/>
+      <w:r>
+        <w:t xml:space="preserve"> pour afficher à l’utilisateur les différentes exceptions générées par sa ligne de commande (comme une division par 0), ou </w:t>
+      </w:r>
+      <w:proofErr w:type="spellStart"/>
+      <w:r>
+        <w:t>changeState</w:t>
+      </w:r>
+      <w:proofErr w:type="spellEnd"/>
+      <w:r>
+        <w:t xml:space="preserve"> pour mettre à jour la vue de la pile quand la </w:t>
+      </w:r>
+      <w:proofErr w:type="spellStart"/>
+      <w:r>
+        <w:t>stack</w:t>
+      </w:r>
+      <w:proofErr w:type="spellEnd"/>
+      <w:r>
+        <w:t xml:space="preserve"> est modifiée.</w:t>
+      </w:r>
+      <w:r>
+        <w:t xml:space="preserve"> C’est aussi lui qui récupèrera dans des fichiers les variables, fonctions et l’état de la pile lors du démarrage de la pile, puis qui les enregistrera à sa fermeture.</w:t>
+      </w:r>
+    </w:p>
+    <w:p/>
+    <w:p>
+      <w:pPr>
+        <w:pStyle w:val="Heading3"/>
+        <w:spacing w:after="240"/>
+      </w:pPr>
+      <w:bookmarkStart w:id="9" w:name="_Toc453520171"/>
+      <w:r>
+        <w:t>6 – La vue</w:t>
+      </w:r>
+      <w:bookmarkEnd w:id="9"/>
+      <w:r>
+        <w:t xml:space="preserve"> </w:t>
+      </w:r>
+    </w:p>
+    <w:p>
+      <w:r>
+        <w:t>Bien qu’elle ne soit pas dans le diagramme de classe, la vue est une part importante du projet. Elle est fortement liée au contrôleur qui s’occupera de faire le lien entre elle et la pile. Elle a de nombreux slots qui permettent de gérer les signaux du contrôleur, en mettant à jour la vue de la pile, l’affichage des variables et des programmes ou les messages d’erreurs.</w:t>
+      </w:r>
+    </w:p>
+    <w:p>
+      <w:r>
+        <w:t>Elle récupère aussi dans le contrôleur tous les opérateurs, les variables et les programmes pour les afficher dans un menu contextuel afin que l’utilisateur puisse les utiliser facilement sans les connaître par cœur.</w:t>
+      </w:r>
+    </w:p>
     <w:sectPr>
-      <w:footerReference w:type="default" r:id="rId9"/>
+      <w:footerReference w:type="default" r:id="rId10"/>
       <w:pgSz w:w="11906" w:h="16838"/>
       <w:pgMar w:top="1417" w:right="1417" w:bottom="1417" w:left="1417" w:header="708" w:footer="708" w:gutter="0"/>
       <w:pgNumType w:start="0"/>
@@ -631,7 +1655,7 @@
         <w:rFonts w:asciiTheme="majorHAnsi" w:eastAsiaTheme="majorEastAsia" w:hAnsiTheme="majorHAnsi" w:cstheme="majorBidi"/>
         <w:noProof/>
       </w:rPr>
-      <w:t>1</w:t>
+      <w:t>2</w:t>
     </w:r>
     <w:r>
       <w:rPr>
@@ -858,6 +1882,52 @@
       <w:szCs w:val="28"/>
     </w:rPr>
   </w:style>
+  <w:style w:type="paragraph" w:styleId="Heading2">
+    <w:name w:val="heading 2"/>
+    <w:basedOn w:val="Normal"/>
+    <w:next w:val="Normal"/>
+    <w:link w:val="Heading2Char"/>
+    <w:uiPriority w:val="9"/>
+    <w:unhideWhenUsed/>
+    <w:qFormat/>
+    <w:rsid w:val="004027F0"/>
+    <w:pPr>
+      <w:keepNext/>
+      <w:keepLines/>
+      <w:spacing w:before="200" w:after="0"/>
+      <w:outlineLvl w:val="1"/>
+    </w:pPr>
+    <w:rPr>
+      <w:rFonts w:asciiTheme="majorHAnsi" w:eastAsiaTheme="majorEastAsia" w:hAnsiTheme="majorHAnsi" w:cstheme="majorBidi"/>
+      <w:b/>
+      <w:bCs/>
+      <w:color w:val="4F81BD" w:themeColor="accent1"/>
+      <w:sz w:val="26"/>
+      <w:szCs w:val="26"/>
+    </w:rPr>
+  </w:style>
+  <w:style w:type="paragraph" w:styleId="Heading3">
+    <w:name w:val="heading 3"/>
+    <w:basedOn w:val="Normal"/>
+    <w:next w:val="Normal"/>
+    <w:link w:val="Heading3Char"/>
+    <w:uiPriority w:val="9"/>
+    <w:unhideWhenUsed/>
+    <w:qFormat/>
+    <w:rsid w:val="004027F0"/>
+    <w:pPr>
+      <w:keepNext/>
+      <w:keepLines/>
+      <w:spacing w:before="200" w:after="0"/>
+      <w:outlineLvl w:val="2"/>
+    </w:pPr>
+    <w:rPr>
+      <w:rFonts w:asciiTheme="majorHAnsi" w:eastAsiaTheme="majorEastAsia" w:hAnsiTheme="majorHAnsi" w:cstheme="majorBidi"/>
+      <w:b/>
+      <w:bCs/>
+      <w:color w:val="4F81BD" w:themeColor="accent1"/>
+    </w:rPr>
+  </w:style>
   <w:style w:type="character" w:default="1" w:styleId="DefaultParagraphFont">
     <w:name w:val="Default Paragraph Font"/>
     <w:uiPriority w:val="1"/>
@@ -1014,6 +2084,83 @@
     <w:rPr>
       <w:lang w:val="en-US" w:eastAsia="ja-JP"/>
     </w:rPr>
+  </w:style>
+  <w:style w:type="paragraph" w:styleId="TOC1">
+    <w:name w:val="toc 1"/>
+    <w:basedOn w:val="Normal"/>
+    <w:next w:val="Normal"/>
+    <w:autoRedefine/>
+    <w:uiPriority w:val="39"/>
+    <w:unhideWhenUsed/>
+    <w:rsid w:val="004027F0"/>
+    <w:pPr>
+      <w:spacing w:after="100"/>
+    </w:pPr>
+  </w:style>
+  <w:style w:type="character" w:styleId="Hyperlink">
+    <w:name w:val="Hyperlink"/>
+    <w:basedOn w:val="DefaultParagraphFont"/>
+    <w:uiPriority w:val="99"/>
+    <w:unhideWhenUsed/>
+    <w:rsid w:val="004027F0"/>
+    <w:rPr>
+      <w:color w:val="0000FF" w:themeColor="hyperlink"/>
+      <w:u w:val="single"/>
+    </w:rPr>
+  </w:style>
+  <w:style w:type="character" w:customStyle="1" w:styleId="Heading2Char">
+    <w:name w:val="Heading 2 Char"/>
+    <w:basedOn w:val="DefaultParagraphFont"/>
+    <w:link w:val="Heading2"/>
+    <w:uiPriority w:val="9"/>
+    <w:rsid w:val="004027F0"/>
+    <w:rPr>
+      <w:rFonts w:asciiTheme="majorHAnsi" w:eastAsiaTheme="majorEastAsia" w:hAnsiTheme="majorHAnsi" w:cstheme="majorBidi"/>
+      <w:b/>
+      <w:bCs/>
+      <w:color w:val="4F81BD" w:themeColor="accent1"/>
+      <w:sz w:val="26"/>
+      <w:szCs w:val="26"/>
+    </w:rPr>
+  </w:style>
+  <w:style w:type="paragraph" w:styleId="TOC2">
+    <w:name w:val="toc 2"/>
+    <w:basedOn w:val="Normal"/>
+    <w:next w:val="Normal"/>
+    <w:autoRedefine/>
+    <w:uiPriority w:val="39"/>
+    <w:unhideWhenUsed/>
+    <w:rsid w:val="004027F0"/>
+    <w:pPr>
+      <w:spacing w:after="100"/>
+      <w:ind w:left="220"/>
+    </w:pPr>
+  </w:style>
+  <w:style w:type="character" w:customStyle="1" w:styleId="Heading3Char">
+    <w:name w:val="Heading 3 Char"/>
+    <w:basedOn w:val="DefaultParagraphFont"/>
+    <w:link w:val="Heading3"/>
+    <w:uiPriority w:val="9"/>
+    <w:rsid w:val="004027F0"/>
+    <w:rPr>
+      <w:rFonts w:asciiTheme="majorHAnsi" w:eastAsiaTheme="majorEastAsia" w:hAnsiTheme="majorHAnsi" w:cstheme="majorBidi"/>
+      <w:b/>
+      <w:bCs/>
+      <w:color w:val="4F81BD" w:themeColor="accent1"/>
+    </w:rPr>
+  </w:style>
+  <w:style w:type="paragraph" w:styleId="TOC3">
+    <w:name w:val="toc 3"/>
+    <w:basedOn w:val="Normal"/>
+    <w:next w:val="Normal"/>
+    <w:autoRedefine/>
+    <w:uiPriority w:val="39"/>
+    <w:unhideWhenUsed/>
+    <w:rsid w:val="002E0183"/>
+    <w:pPr>
+      <w:spacing w:after="100"/>
+      <w:ind w:left="440"/>
+    </w:pPr>
   </w:style>
 </w:styles>
 </file>
@@ -1201,6 +2348,52 @@
       <w:szCs w:val="28"/>
     </w:rPr>
   </w:style>
+  <w:style w:type="paragraph" w:styleId="Heading2">
+    <w:name w:val="heading 2"/>
+    <w:basedOn w:val="Normal"/>
+    <w:next w:val="Normal"/>
+    <w:link w:val="Heading2Char"/>
+    <w:uiPriority w:val="9"/>
+    <w:unhideWhenUsed/>
+    <w:qFormat/>
+    <w:rsid w:val="004027F0"/>
+    <w:pPr>
+      <w:keepNext/>
+      <w:keepLines/>
+      <w:spacing w:before="200" w:after="0"/>
+      <w:outlineLvl w:val="1"/>
+    </w:pPr>
+    <w:rPr>
+      <w:rFonts w:asciiTheme="majorHAnsi" w:eastAsiaTheme="majorEastAsia" w:hAnsiTheme="majorHAnsi" w:cstheme="majorBidi"/>
+      <w:b/>
+      <w:bCs/>
+      <w:color w:val="4F81BD" w:themeColor="accent1"/>
+      <w:sz w:val="26"/>
+      <w:szCs w:val="26"/>
+    </w:rPr>
+  </w:style>
+  <w:style w:type="paragraph" w:styleId="Heading3">
+    <w:name w:val="heading 3"/>
+    <w:basedOn w:val="Normal"/>
+    <w:next w:val="Normal"/>
+    <w:link w:val="Heading3Char"/>
+    <w:uiPriority w:val="9"/>
+    <w:unhideWhenUsed/>
+    <w:qFormat/>
+    <w:rsid w:val="004027F0"/>
+    <w:pPr>
+      <w:keepNext/>
+      <w:keepLines/>
+      <w:spacing w:before="200" w:after="0"/>
+      <w:outlineLvl w:val="2"/>
+    </w:pPr>
+    <w:rPr>
+      <w:rFonts w:asciiTheme="majorHAnsi" w:eastAsiaTheme="majorEastAsia" w:hAnsiTheme="majorHAnsi" w:cstheme="majorBidi"/>
+      <w:b/>
+      <w:bCs/>
+      <w:color w:val="4F81BD" w:themeColor="accent1"/>
+    </w:rPr>
+  </w:style>
   <w:style w:type="character" w:default="1" w:styleId="DefaultParagraphFont">
     <w:name w:val="Default Paragraph Font"/>
     <w:uiPriority w:val="1"/>
@@ -1357,6 +2550,83 @@
     <w:rPr>
       <w:lang w:val="en-US" w:eastAsia="ja-JP"/>
     </w:rPr>
+  </w:style>
+  <w:style w:type="paragraph" w:styleId="TOC1">
+    <w:name w:val="toc 1"/>
+    <w:basedOn w:val="Normal"/>
+    <w:next w:val="Normal"/>
+    <w:autoRedefine/>
+    <w:uiPriority w:val="39"/>
+    <w:unhideWhenUsed/>
+    <w:rsid w:val="004027F0"/>
+    <w:pPr>
+      <w:spacing w:after="100"/>
+    </w:pPr>
+  </w:style>
+  <w:style w:type="character" w:styleId="Hyperlink">
+    <w:name w:val="Hyperlink"/>
+    <w:basedOn w:val="DefaultParagraphFont"/>
+    <w:uiPriority w:val="99"/>
+    <w:unhideWhenUsed/>
+    <w:rsid w:val="004027F0"/>
+    <w:rPr>
+      <w:color w:val="0000FF" w:themeColor="hyperlink"/>
+      <w:u w:val="single"/>
+    </w:rPr>
+  </w:style>
+  <w:style w:type="character" w:customStyle="1" w:styleId="Heading2Char">
+    <w:name w:val="Heading 2 Char"/>
+    <w:basedOn w:val="DefaultParagraphFont"/>
+    <w:link w:val="Heading2"/>
+    <w:uiPriority w:val="9"/>
+    <w:rsid w:val="004027F0"/>
+    <w:rPr>
+      <w:rFonts w:asciiTheme="majorHAnsi" w:eastAsiaTheme="majorEastAsia" w:hAnsiTheme="majorHAnsi" w:cstheme="majorBidi"/>
+      <w:b/>
+      <w:bCs/>
+      <w:color w:val="4F81BD" w:themeColor="accent1"/>
+      <w:sz w:val="26"/>
+      <w:szCs w:val="26"/>
+    </w:rPr>
+  </w:style>
+  <w:style w:type="paragraph" w:styleId="TOC2">
+    <w:name w:val="toc 2"/>
+    <w:basedOn w:val="Normal"/>
+    <w:next w:val="Normal"/>
+    <w:autoRedefine/>
+    <w:uiPriority w:val="39"/>
+    <w:unhideWhenUsed/>
+    <w:rsid w:val="004027F0"/>
+    <w:pPr>
+      <w:spacing w:after="100"/>
+      <w:ind w:left="220"/>
+    </w:pPr>
+  </w:style>
+  <w:style w:type="character" w:customStyle="1" w:styleId="Heading3Char">
+    <w:name w:val="Heading 3 Char"/>
+    <w:basedOn w:val="DefaultParagraphFont"/>
+    <w:link w:val="Heading3"/>
+    <w:uiPriority w:val="9"/>
+    <w:rsid w:val="004027F0"/>
+    <w:rPr>
+      <w:rFonts w:asciiTheme="majorHAnsi" w:eastAsiaTheme="majorEastAsia" w:hAnsiTheme="majorHAnsi" w:cstheme="majorBidi"/>
+      <w:b/>
+      <w:bCs/>
+      <w:color w:val="4F81BD" w:themeColor="accent1"/>
+    </w:rPr>
+  </w:style>
+  <w:style w:type="paragraph" w:styleId="TOC3">
+    <w:name w:val="toc 3"/>
+    <w:basedOn w:val="Normal"/>
+    <w:next w:val="Normal"/>
+    <w:autoRedefine/>
+    <w:uiPriority w:val="39"/>
+    <w:unhideWhenUsed/>
+    <w:rsid w:val="002E0183"/>
+    <w:pPr>
+      <w:spacing w:after="100"/>
+      <w:ind w:left="440"/>
+    </w:pPr>
   </w:style>
 </w:styles>
 </file>
@@ -1516,32 +2786,6 @@
         </w:p>
       </w:docPartBody>
     </w:docPart>
-    <w:docPart>
-      <w:docPartPr>
-        <w:name w:val="5DE5C30F4677435986E7A95DA89735B2"/>
-        <w:category>
-          <w:name w:val="General"/>
-          <w:gallery w:val="placeholder"/>
-        </w:category>
-        <w:types>
-          <w:type w:val="bbPlcHdr"/>
-        </w:types>
-        <w:behaviors>
-          <w:behavior w:val="content"/>
-        </w:behaviors>
-        <w:guid w:val="{15ABC006-8468-4ABC-9386-BA8F01D59A98}"/>
-      </w:docPartPr>
-      <w:docPartBody>
-        <w:p>
-          <w:pPr>
-            <w:pStyle w:val="5DE5C30F4677435986E7A95DA89735B2"/>
-          </w:pPr>
-          <w:r>
-            <w:t>[Type the abstract of the document here. The abstract is typically a short summary of the contents of the document. Type the abstract of the document here. The abstract is typically a short summary of the contents of the document.]</w:t>
-          </w:r>
-        </w:p>
-      </w:docPartBody>
-    </w:docPart>
   </w:docParts>
 </w:glossaryDocument>
 </file>
@@ -1610,7 +2854,9 @@
   </w:compat>
   <w:rsids>
     <w:rsidRoot w:val="00D214E2"/>
+    <w:rsid w:val="00775505"/>
     <w:rsid w:val="00B57D1F"/>
+    <w:rsid w:val="00B76401"/>
     <w:rsid w:val="00D214E2"/>
   </w:rsids>
   <m:mathPr>
@@ -2409,7 +3655,7 @@
 </file>
 
 <file path=customXml/itemProps2.xml><?xml version="1.0" encoding="utf-8"?>
-<ds:datastoreItem xmlns:ds="http://schemas.openxmlformats.org/officeDocument/2006/customXml" ds:itemID="{F46E70A5-B36F-48DA-AAE2-2D19D4975A00}">
+<ds:datastoreItem xmlns:ds="http://schemas.openxmlformats.org/officeDocument/2006/customXml" ds:itemID="{3232F6D5-E718-483E-9289-31F0F184FFBA}">
   <ds:schemaRefs>
     <ds:schemaRef ds:uri="http://schemas.openxmlformats.org/officeDocument/2006/bibliography"/>
   </ds:schemaRefs>
